--- a/Projeto final.docx
+++ b/Projeto final.docx
@@ -332,6 +332,7 @@
         <w:rPr>
           <w:rFonts w:ascii="Arial" w:hAnsi="Arial"/>
           <w:b/>
+          <w:lang w:val="en-US"/>
         </w:rPr>
       </w:pPr>
       <w:r>
@@ -340,8 +341,25 @@
           <w:b/>
           <w:bCs/>
           <w:sz w:val="28"/>
+          <w:lang w:val="en-US"/>
         </w:rPr>
         <w:t>Github:</w:t>
+      </w:r>
+      <w:r>
+        <w:rPr>
+          <w:lang w:val="en-US"/>
+        </w:rPr>
+        <w:t xml:space="preserve"> </w:t>
+      </w:r>
+      <w:r>
+        <w:rPr>
+          <w:rFonts w:ascii="Arial" w:hAnsi="Arial"/>
+          <w:b/>
+          <w:bCs/>
+          <w:sz w:val="28"/>
+          <w:lang w:val="en-US"/>
+        </w:rPr>
+        <w:t>https://github.com/Wngt/Solutions-Tec</w:t>
       </w:r>
     </w:p>
     <w:p>
@@ -351,6 +369,7 @@
         <w:rPr>
           <w:rFonts w:ascii="Arial" w:hAnsi="Arial"/>
           <w:b/>
+          <w:lang w:val="en-US"/>
         </w:rPr>
       </w:pPr>
     </w:p>
@@ -2452,7 +2471,7 @@
                     <a:blip r:embed="rId7">
                       <a:extLst>
                         <a:ext uri="{28A0092B-C50C-407E-A947-70E740481C1C}">
-                          <a14:useLocalDpi xmlns="" xmlns:wpc="http://schemas.microsoft.com/office/word/2010/wordprocessingCanvas" xmlns:mc="http://schemas.openxmlformats.org/markup-compatibility/2006" xmlns:o="urn:schemas-microsoft-com:office:office" xmlns:v="urn:schemas-microsoft-com:vml" xmlns:wp14="http://schemas.microsoft.com/office/word/2010/wordprocessingDrawing" xmlns:w10="urn:schemas-microsoft-com:office:word" xmlns:w="http://schemas.openxmlformats.org/wordprocessingml/2006/main" xmlns:w14="http://schemas.microsoft.com/office/word/2010/wordml" xmlns:wpg="http://schemas.microsoft.com/office/word/2010/wordprocessingGroup" xmlns:wpi="http://schemas.microsoft.com/office/word/2010/wordprocessingInk" xmlns:wps="http://schemas.microsoft.com/office/word/2010/wordprocessingShape" xmlns:a14="http://schemas.microsoft.com/office/drawing/2010/main" val="0"/>
+                          <a14:useLocalDpi xmlns:a14="http://schemas.microsoft.com/office/drawing/2010/main" xmlns:wps="http://schemas.microsoft.com/office/word/2010/wordprocessingShape" xmlns:wpi="http://schemas.microsoft.com/office/word/2010/wordprocessingInk" xmlns:wpg="http://schemas.microsoft.com/office/word/2010/wordprocessingGroup" xmlns:w14="http://schemas.microsoft.com/office/word/2010/wordml" xmlns:w="http://schemas.openxmlformats.org/wordprocessingml/2006/main" xmlns:w10="urn:schemas-microsoft-com:office:word" xmlns:wp14="http://schemas.microsoft.com/office/word/2010/wordprocessingDrawing" xmlns:v="urn:schemas-microsoft-com:vml" xmlns:o="urn:schemas-microsoft-com:office:office" xmlns:mc="http://schemas.openxmlformats.org/markup-compatibility/2006" xmlns:wpc="http://schemas.microsoft.com/office/word/2010/wordprocessingCanvas" xmlns="" val="0"/>
                         </a:ext>
                       </a:extLst>
                     </a:blip>
